--- a/3.LEMBAR PENGESAHANmalik.docx
+++ b/3.LEMBAR PENGESAHANmalik.docx
@@ -207,6 +207,13 @@
         </w:rPr>
         <w:tab/>
         <w:t xml:space="preserve">: </w:t>
+      </w:r>
+      <w:r>
+        <w:rPr>
+          <w:rFonts w:asciiTheme="majorBidi" w:hAnsiTheme="majorBidi" w:cstheme="majorBidi"/>
+          <w:lang w:val="sv-SE"/>
+        </w:rPr>
+        <w:t>04 Oktober 2017</w:t>
       </w:r>
     </w:p>
     <w:p>
@@ -1169,7 +1176,7 @@
   <a:extraClrSchemeLst/>
   <a:extLst>
     <a:ext uri="{05A4C25C-085E-4340-85A3-A5531E510DB2}">
-      <thm15:themeFamily xmlns="" xmlns:thm15="http://schemas.microsoft.com/office/thememl/2012/main" name="Office Theme" id="{62F939B6-93AF-4DB8-9C6B-D6C7DFDC589F}" vid="{4A3C46E8-61CC-4603-A589-7422A47A8E4A}"/>
+      <thm15:themeFamily xmlns:thm15="http://schemas.microsoft.com/office/thememl/2012/main" xmlns="" name="Office Theme" id="{62F939B6-93AF-4DB8-9C6B-D6C7DFDC589F}" vid="{4A3C46E8-61CC-4603-A589-7422A47A8E4A}"/>
     </a:ext>
   </a:extLst>
 </a:theme>
